--- a/ESD_Week_1/ESD_lab1_SunWei_192050207.docx
+++ b/ESD_Week_1/ESD_lab1_SunWei_192050207.docx
@@ -822,6 +822,56 @@
           <w:ilvl w:val="0"/>
           <w:numId w:val="0"/>
         </w:numPr>
+        <w:ind w:firstLine="420" w:firstLineChars="0"/>
+        <w:rPr>
+          <w:rFonts w:hint="eastAsia" w:ascii="Times New Roman" w:hAnsi="Times New Roman" w:cs="Times New Roman"/>
+          <w:sz w:val="24"/>
+          <w:szCs w:val="24"/>
+          <w:lang w:val="en-US" w:eastAsia="zh-CN"/>
+        </w:rPr>
+      </w:pPr>
+      <w:r>
+        <w:rPr>
+          <w:rFonts w:hint="eastAsia" w:ascii="Times New Roman" w:hAnsi="Times New Roman" w:cs="Times New Roman"/>
+          <w:sz w:val="24"/>
+          <w:szCs w:val="24"/>
+          <w:lang w:val="en-US" w:eastAsia="zh-CN"/>
+        </w:rPr>
+        <w:t>HAl_GPIO_TogglePin(GPIOB,GPIO_PIN_7) means flip state.</w:t>
+      </w:r>
+    </w:p>
+    <w:p>
+      <w:pPr>
+        <w:numPr>
+          <w:ilvl w:val="0"/>
+          <w:numId w:val="0"/>
+        </w:numPr>
+        <w:ind w:firstLine="420" w:firstLineChars="0"/>
+        <w:rPr>
+          <w:rFonts w:hint="default" w:ascii="Times New Roman" w:hAnsi="Times New Roman" w:cs="Times New Roman"/>
+          <w:sz w:val="24"/>
+          <w:szCs w:val="24"/>
+          <w:lang w:val="en-US" w:eastAsia="zh-CN"/>
+        </w:rPr>
+      </w:pPr>
+      <w:r>
+        <w:rPr>
+          <w:rFonts w:hint="eastAsia" w:ascii="Times New Roman" w:hAnsi="Times New Roman" w:cs="Times New Roman"/>
+          <w:sz w:val="24"/>
+          <w:szCs w:val="24"/>
+          <w:lang w:val="en-US" w:eastAsia="zh-CN"/>
+        </w:rPr>
+        <w:t>HAL_Delay(500) means delay 500 ms.</w:t>
+      </w:r>
+      <w:bookmarkStart w:id="0" w:name="_GoBack"/>
+      <w:bookmarkEnd w:id="0"/>
+    </w:p>
+    <w:p>
+      <w:pPr>
+        <w:numPr>
+          <w:ilvl w:val="0"/>
+          <w:numId w:val="0"/>
+        </w:numPr>
       </w:pPr>
       <w:r>
         <w:drawing>
@@ -1201,8 +1251,54 @@
         </w:rPr>
         <w:t>I write the code into main.c and build all again.Then I run it again.I can see blue and red lights flash alternately.</w:t>
       </w:r>
-      <w:bookmarkStart w:id="0" w:name="_GoBack"/>
-      <w:bookmarkEnd w:id="0"/>
+    </w:p>
+    <w:p>
+      <w:pPr>
+        <w:numPr>
+          <w:ilvl w:val="0"/>
+          <w:numId w:val="0"/>
+        </w:numPr>
+        <w:ind w:leftChars="0"/>
+        <w:rPr>
+          <w:rFonts w:hint="default" w:ascii="Times New Roman" w:hAnsi="Times New Roman" w:cs="Times New Roman"/>
+          <w:sz w:val="28"/>
+          <w:szCs w:val="28"/>
+          <w:lang w:val="en-US" w:eastAsia="zh-CN"/>
+        </w:rPr>
+      </w:pPr>
+      <w:r>
+        <w:rPr>
+          <w:rFonts w:hint="eastAsia" w:ascii="Times New Roman" w:hAnsi="Times New Roman" w:cs="Times New Roman"/>
+          <w:sz w:val="28"/>
+          <w:szCs w:val="28"/>
+          <w:lang w:val="en-US" w:eastAsia="zh-CN"/>
+        </w:rPr>
+        <w:t>HAl_GPIO_WritePin(GPIOB,GPIO_PIN_14,GPIO_PIN_SET) means output write function and set the pin to high state.</w:t>
+      </w:r>
+    </w:p>
+    <w:p>
+      <w:pPr>
+        <w:numPr>
+          <w:ilvl w:val="0"/>
+          <w:numId w:val="0"/>
+        </w:numPr>
+        <w:ind w:leftChars="0"/>
+        <w:rPr>
+          <w:rFonts w:hint="default" w:ascii="Times New Roman" w:hAnsi="Times New Roman" w:cs="Times New Roman"/>
+          <w:sz w:val="28"/>
+          <w:szCs w:val="28"/>
+          <w:lang w:val="en-US" w:eastAsia="zh-CN"/>
+        </w:rPr>
+      </w:pPr>
+      <w:r>
+        <w:rPr>
+          <w:rFonts w:hint="eastAsia" w:ascii="Times New Roman" w:hAnsi="Times New Roman" w:cs="Times New Roman"/>
+          <w:sz w:val="28"/>
+          <w:szCs w:val="28"/>
+          <w:lang w:val="en-US" w:eastAsia="zh-CN"/>
+        </w:rPr>
+        <w:t>HAl_GPIO_TogglePin(GPIOB,GPIO_PIN_7) means flip level</w:t>
+      </w:r>
     </w:p>
     <w:p>
       <w:pPr>
